--- a/replacements/application_vnd.openxmlformats-officedocument.wordprocessingml.document.docx
+++ b/replacements/application_vnd.openxmlformats-officedocument.wordprocessingml.document.docx
@@ -33,37 +33,6 @@
           <w:rtl w:val="0"/>
         </w:rPr>
         <w:t xml:space="preserve">Das Original wird nicht ausgeliefert. </w:t>
-      </w:r>
-    </w:p>
-    <w:p>
-      <w:pPr>
-        <w:rPr/>
-      </w:pPr>
-      <w:r>
-        <w:rPr>
-          <w:rtl w:val="0"/>
-        </w:rPr>
-      </w:r>
-    </w:p>
-    <w:p>
-      <w:pPr>
-        <w:rPr/>
-      </w:pPr>
-      <w:r>
-        <w:rPr>
-          <w:rtl w:val="0"/>
-        </w:rPr>
-        <w:t xml:space="preserve">Gematik ePA AV-Gate</w:t>
-      </w:r>
-    </w:p>
-    <w:p>
-      <w:pPr>
-        <w:rPr/>
-      </w:pPr>
-      <w:r>
-        <w:rPr>
-          <w:rtl w:val="0"/>
-        </w:rPr>
       </w:r>
     </w:p>
     <w:p>
